--- a/Report.docx
+++ b/Report.docx
@@ -578,36 +578,8 @@
                 <w:sz w:val="25"/>
                 <w:szCs w:val="25"/>
               </w:rPr>
-              <w:t xml:space="preserve">21127418 – </w:t>
-            </w:r>
-            <w:proofErr w:type="spellStart"/>
-            <w:r>
-              <w:rPr>
-                <w:rFonts w:cs="Times New Roman"/>
-                <w:sz w:val="25"/>
-                <w:szCs w:val="25"/>
-              </w:rPr>
-              <w:t>Phạm</w:t>
-            </w:r>
-            <w:proofErr w:type="spellEnd"/>
-            <w:r>
-              <w:rPr>
-                <w:rFonts w:cs="Times New Roman"/>
-                <w:sz w:val="25"/>
-                <w:szCs w:val="25"/>
-              </w:rPr>
-              <w:t xml:space="preserve"> Phi </w:t>
-            </w:r>
-            <w:proofErr w:type="spellStart"/>
-            <w:r>
-              <w:rPr>
-                <w:rFonts w:cs="Times New Roman"/>
-                <w:sz w:val="25"/>
-                <w:szCs w:val="25"/>
-              </w:rPr>
-              <w:t>Sơn</w:t>
-            </w:r>
-            <w:proofErr w:type="spellEnd"/>
+              <w:t>21127418 – Phạm Phi Sơn</w:t>
+            </w:r>
           </w:p>
         </w:tc>
       </w:tr>
@@ -3300,6 +3272,14 @@
                 <w:rFonts w:cs="Times New Roman"/>
                 <w:sz w:val="28"/>
                 <w:szCs w:val="24"/>
+              </w:rPr>
+              <w:t>2</w:t>
+            </w:r>
+            <w:r>
+              <w:rPr>
+                <w:rFonts w:cs="Times New Roman"/>
+                <w:sz w:val="28"/>
+                <w:szCs w:val="24"/>
                 <w:lang w:val="vi-VN"/>
               </w:rPr>
               <w:t>@clc.fitus.edu.vn</w:t>
@@ -4236,7 +4216,6 @@
         </w:rPr>
         <w:t xml:space="preserve">the level of project </w:t>
       </w:r>
-      <w:proofErr w:type="gramStart"/>
       <w:r>
         <w:rPr>
           <w:rFonts w:cs="Times New Roman"/>
@@ -4244,7 +4223,6 @@
         <w:t>completion</w:t>
       </w:r>
       <w:bookmarkEnd w:id="5"/>
-      <w:proofErr w:type="gramEnd"/>
     </w:p>
     <w:tbl>
       <w:tblPr>
@@ -4901,7 +4879,7 @@
           <w:bdr w:val="none" w:sz="0" w:space="0" w:color="auto" w:frame="1"/>
         </w:rPr>
         <w:drawing>
-          <wp:inline distT="0" distB="0" distL="0" distR="0" wp14:anchorId="09946F29" wp14:editId="78B863C1">
+          <wp:inline distT="0" distB="0" distL="0" distR="0" wp14:anchorId="09946F29" wp14:editId="182DC303">
             <wp:extent cx="5733415" cy="3225165"/>
             <wp:effectExtent l="0" t="0" r="635" b="0"/>
             <wp:docPr id="75938565" name="Picture 75938565" descr="A screenshot of a computer&#10;&#10;Description automatically generated"/>
@@ -5572,7 +5550,7 @@
           <w:bdr w:val="none" w:sz="0" w:space="0" w:color="auto" w:frame="1"/>
         </w:rPr>
         <w:drawing>
-          <wp:inline distT="0" distB="0" distL="0" distR="0" wp14:anchorId="05C155D3" wp14:editId="142208CD">
+          <wp:inline distT="0" distB="0" distL="0" distR="0" wp14:anchorId="05C155D3" wp14:editId="75996111">
             <wp:extent cx="5733415" cy="4076065"/>
             <wp:effectExtent l="0" t="0" r="635" b="635"/>
             <wp:docPr id="2091951411" name="Picture 2091951411"/>
@@ -5650,7 +5628,7 @@
           <w:bdr w:val="none" w:sz="0" w:space="0" w:color="auto" w:frame="1"/>
         </w:rPr>
         <w:drawing>
-          <wp:inline distT="0" distB="0" distL="0" distR="0" wp14:anchorId="65064290" wp14:editId="53919C32">
+          <wp:inline distT="0" distB="0" distL="0" distR="0" wp14:anchorId="65064290" wp14:editId="4104F0DF">
             <wp:extent cx="5733415" cy="3434715"/>
             <wp:effectExtent l="0" t="0" r="635" b="0"/>
             <wp:docPr id="1145080647" name="Picture 1145080647"/>
@@ -6028,25 +6006,7 @@
           <w:sz w:val="22"/>
           <w:szCs w:val="22"/>
         </w:rPr>
-        <w:t xml:space="preserve">You can see the meaning by open the file with </w:t>
-      </w:r>
-      <w:proofErr w:type="gramStart"/>
-      <w:r>
-        <w:rPr>
-          <w:color w:val="000000"/>
-          <w:sz w:val="22"/>
-          <w:szCs w:val="22"/>
-        </w:rPr>
-        <w:t>notepad</w:t>
-      </w:r>
-      <w:proofErr w:type="gramEnd"/>
-      <w:r>
-        <w:rPr>
-          <w:color w:val="000000"/>
-          <w:sz w:val="22"/>
-          <w:szCs w:val="22"/>
-        </w:rPr>
-        <w:t> </w:t>
+        <w:t>You can see the meaning by open the file with notepad </w:t>
       </w:r>
     </w:p>
     <w:p>
@@ -6064,7 +6024,7 @@
           <w:bdr w:val="none" w:sz="0" w:space="0" w:color="auto" w:frame="1"/>
         </w:rPr>
         <w:drawing>
-          <wp:inline distT="0" distB="0" distL="0" distR="0" wp14:anchorId="5AF749BA" wp14:editId="0645D3DF">
+          <wp:inline distT="0" distB="0" distL="0" distR="0" wp14:anchorId="5AF749BA" wp14:editId="0DF311F7">
             <wp:extent cx="4898012" cy="3612345"/>
             <wp:effectExtent l="0" t="0" r="0" b="7620"/>
             <wp:docPr id="177755706" name="Picture 7"/>
@@ -6364,7 +6324,6 @@
         </w:rPr>
         <w:t xml:space="preserve">Fill in missing values manually based on your domain </w:t>
       </w:r>
-      <w:proofErr w:type="spellStart"/>
       <w:r>
         <w:rPr>
           <w:b/>
@@ -6377,7 +6336,6 @@
         </w:rPr>
         <w:t>knowledgeReplace</w:t>
       </w:r>
-      <w:proofErr w:type="spellEnd"/>
       <w:r>
         <w:rPr>
           <w:color w:val="000000"/>
@@ -6410,7 +6368,6 @@
         </w:rPr>
         <w:t xml:space="preserve">Use a filter like </w:t>
       </w:r>
-      <w:proofErr w:type="spellStart"/>
       <w:r>
         <w:rPr>
           <w:b/>
@@ -6423,7 +6380,6 @@
         </w:rPr>
         <w:t>NumericalCleaner</w:t>
       </w:r>
-      <w:proofErr w:type="spellEnd"/>
       <w:r>
         <w:rPr>
           <w:color w:val="000000"/>
@@ -6432,7 +6388,6 @@
         </w:rPr>
         <w:t xml:space="preserve"> or </w:t>
       </w:r>
-      <w:proofErr w:type="spellStart"/>
       <w:r>
         <w:rPr>
           <w:b/>
@@ -6445,7 +6400,6 @@
         </w:rPr>
         <w:t>RemoveWithValues</w:t>
       </w:r>
-      <w:proofErr w:type="spellEnd"/>
       <w:r>
         <w:rPr>
           <w:color w:val="000000"/>
@@ -6500,7 +6454,6 @@
         </w:rPr>
         <w:t>For the node-caps attribute we can use the “</w:t>
       </w:r>
-      <w:proofErr w:type="spellStart"/>
       <w:r>
         <w:rPr>
           <w:b/>
@@ -6513,7 +6466,6 @@
         </w:rPr>
         <w:t>ReplaceMissingValues</w:t>
       </w:r>
-      <w:proofErr w:type="spellEnd"/>
       <w:r>
         <w:rPr>
           <w:color w:val="000000"/>
@@ -6593,6 +6545,9 @@
         <w:jc w:val="center"/>
       </w:pPr>
       <w:r>
+        <w:rPr>
+          <w:noProof/>
+        </w:rPr>
         <w:lastRenderedPageBreak/>
         <w:drawing>
           <wp:inline distT="0" distB="0" distL="0" distR="0" wp14:anchorId="201159DC" wp14:editId="76CB47C0">
@@ -6644,6 +6599,9 @@
         </w:drawing>
       </w:r>
       <w:r>
+        <w:rPr>
+          <w:noProof/>
+        </w:rPr>
         <w:drawing>
           <wp:inline distT="0" distB="0" distL="0" distR="0" wp14:anchorId="54B105F1" wp14:editId="752102CB">
             <wp:extent cx="2260600" cy="3492500"/>
@@ -7059,25 +7017,7 @@
           <w:color w:val="000000"/>
           <w:szCs w:val="24"/>
         </w:rPr>
-        <w:t xml:space="preserve">There are 5 attributes. </w:t>
-      </w:r>
-      <w:proofErr w:type="gramStart"/>
-      <w:r>
-        <w:rPr>
-          <w:rFonts w:cs="Times New Roman"/>
-          <w:color w:val="000000"/>
-          <w:szCs w:val="24"/>
-        </w:rPr>
-        <w:t>Number</w:t>
-      </w:r>
-      <w:proofErr w:type="gramEnd"/>
-      <w:r>
-        <w:rPr>
-          <w:rFonts w:cs="Times New Roman"/>
-          <w:color w:val="000000"/>
-          <w:szCs w:val="24"/>
-        </w:rPr>
-        <w:t xml:space="preserve"> of </w:t>
+        <w:t xml:space="preserve">There are 5 attributes. Number of </w:t>
       </w:r>
       <w:r>
         <w:rPr>
@@ -7131,7 +7071,6 @@
         </w:rPr>
         <w:t xml:space="preserve">, </w:t>
       </w:r>
-      <w:proofErr w:type="gramStart"/>
       <w:r>
         <w:rPr>
           <w:rFonts w:cs="Times New Roman"/>
@@ -7144,7 +7083,6 @@
         </w:rPr>
         <w:t>windy</w:t>
       </w:r>
-      <w:proofErr w:type="gramEnd"/>
       <w:r>
         <w:rPr>
           <w:rFonts w:cs="Times New Roman"/>
@@ -7171,25 +7109,7 @@
           <w:color w:val="000000"/>
           <w:szCs w:val="24"/>
         </w:rPr>
-        <w:t xml:space="preserve"> are categorical. </w:t>
-      </w:r>
-      <w:proofErr w:type="gramStart"/>
-      <w:r>
-        <w:rPr>
-          <w:rFonts w:cs="Times New Roman"/>
-          <w:color w:val="000000"/>
-          <w:szCs w:val="24"/>
-        </w:rPr>
-        <w:t>Attribute</w:t>
-      </w:r>
-      <w:proofErr w:type="gramEnd"/>
-      <w:r>
-        <w:rPr>
-          <w:rFonts w:cs="Times New Roman"/>
-          <w:color w:val="000000"/>
-          <w:szCs w:val="24"/>
-        </w:rPr>
-        <w:t xml:space="preserve"> </w:t>
+        <w:t xml:space="preserve"> are categorical. Attribute </w:t>
       </w:r>
       <w:r>
         <w:rPr>
@@ -7229,23 +7149,7 @@
           <w:color w:val="000000"/>
           <w:szCs w:val="24"/>
         </w:rPr>
-        <w:t xml:space="preserve"> are numerical. In Weka, the attribute used for the label is typically the last attribute in the </w:t>
-      </w:r>
-      <w:r>
-        <w:rPr>
-          <w:rFonts w:cs="Times New Roman"/>
-          <w:color w:val="000000"/>
-          <w:szCs w:val="24"/>
-        </w:rPr>
-        <w:t>dataset,</w:t>
-      </w:r>
-      <w:r>
-        <w:rPr>
-          <w:rFonts w:cs="Times New Roman"/>
-          <w:color w:val="000000"/>
-          <w:szCs w:val="24"/>
-        </w:rPr>
-        <w:t xml:space="preserve"> but we can easily change the label by choosing the attribute in the class box above the chart.</w:t>
+        <w:t xml:space="preserve"> are numerical. In Weka, the attribute used for the label is typically the last attribute in the dataset, but we can easily change the label by choosing the attribute in the class box above the chart.</w:t>
       </w:r>
     </w:p>
     <w:p>
@@ -7285,19 +7189,7 @@
         <w:rPr>
           <w:color w:val="000000"/>
         </w:rPr>
-        <w:t xml:space="preserve">Five-number summary of two attributes </w:t>
-      </w:r>
-      <w:r>
-        <w:rPr>
-          <w:color w:val="000000"/>
-        </w:rPr>
-        <w:t>consists of</w:t>
-      </w:r>
-      <w:r>
-        <w:rPr>
-          <w:color w:val="000000"/>
-        </w:rPr>
-        <w:t xml:space="preserve">: </w:t>
+        <w:t xml:space="preserve">Five-number summary of two attributes consists of: </w:t>
       </w:r>
       <w:r>
         <w:rPr>
@@ -7730,23 +7622,7 @@
         <w:rPr>
           <w:rFonts w:cs="Times New Roman"/>
         </w:rPr>
-        <w:t>What is the content of the comments section in credit-</w:t>
-      </w:r>
-      <w:proofErr w:type="spellStart"/>
-      <w:proofErr w:type="gramStart"/>
-      <w:r>
-        <w:rPr>
-          <w:rFonts w:cs="Times New Roman"/>
-        </w:rPr>
-        <w:t>g.arff</w:t>
-      </w:r>
-      <w:proofErr w:type="spellEnd"/>
-      <w:proofErr w:type="gramEnd"/>
-      <w:r>
-        <w:rPr>
-          <w:rFonts w:cs="Times New Roman"/>
-        </w:rPr>
-        <w:t xml:space="preserve"> (when opened with any text editor) about? </w:t>
+        <w:t xml:space="preserve">What is the content of the comments section in credit-g.arff (when opened with any text editor) about? </w:t>
       </w:r>
     </w:p>
     <w:p>
@@ -7824,7 +7700,7 @@
           <w:bdr w:val="none" w:sz="0" w:space="0" w:color="auto" w:frame="1"/>
         </w:rPr>
         <w:drawing>
-          <wp:inline distT="0" distB="0" distL="0" distR="0" wp14:anchorId="20A05C2E" wp14:editId="7343C832">
+          <wp:inline distT="0" distB="0" distL="0" distR="0" wp14:anchorId="20A05C2E" wp14:editId="44911C2F">
             <wp:extent cx="4333628" cy="3877306"/>
             <wp:effectExtent l="0" t="0" r="0" b="9525"/>
             <wp:docPr id="770829231" name="Picture 5" descr="A screenshot of a computer program&#10;&#10;Description automatically generated"/>
@@ -7989,19 +7865,7 @@
         <w:rPr>
           <w:color w:val="000000"/>
         </w:rPr>
-        <w:t xml:space="preserve">Number of attributes for the main dataset and the sub dataset which </w:t>
-      </w:r>
-      <w:r>
-        <w:rPr>
-          <w:color w:val="000000"/>
-        </w:rPr>
-        <w:t>is used</w:t>
-      </w:r>
-      <w:r>
-        <w:rPr>
-          <w:color w:val="000000"/>
-        </w:rPr>
-        <w:t xml:space="preserve"> for the numerical required dataset algorithms.</w:t>
+        <w:t>Number of attributes for the main dataset and the sub dataset which is used for the numerical required dataset algorithms.</w:t>
       </w:r>
     </w:p>
     <w:p>
@@ -8161,13 +8025,7 @@
         <w:rPr>
           <w:color w:val="000000"/>
         </w:rPr>
-        <w:t xml:space="preserve">The dataset “Credit in Germany data set” has 1000 samples with 21 </w:t>
-      </w:r>
-      <w:r>
-        <w:rPr>
-          <w:color w:val="000000"/>
-        </w:rPr>
-        <w:t>attributes.</w:t>
+        <w:t>The dataset “Credit in Germany data set” has 1000 samples with 21 attributes.</w:t>
       </w:r>
     </w:p>
     <w:p>
@@ -8205,8 +8063,6 @@
         </w:rPr>
         <w:t>“</w:t>
       </w:r>
-      <w:proofErr w:type="spellStart"/>
-      <w:proofErr w:type="gramStart"/>
       <w:r>
         <w:rPr>
           <w:b/>
@@ -8215,20 +8071,8 @@
           <w:iCs/>
           <w:color w:val="000000"/>
         </w:rPr>
-        <w:t>checking</w:t>
-      </w:r>
-      <w:proofErr w:type="gramEnd"/>
-      <w:r>
-        <w:rPr>
-          <w:b/>
-          <w:bCs/>
-          <w:i/>
-          <w:iCs/>
-          <w:color w:val="000000"/>
-        </w:rPr>
-        <w:t>_status</w:t>
-      </w:r>
-      <w:proofErr w:type="spellEnd"/>
+        <w:t>checking_status</w:t>
+      </w:r>
       <w:r>
         <w:rPr>
           <w:color w:val="000000"/>
@@ -8422,8 +8266,6 @@
         </w:rPr>
         <w:t>“</w:t>
       </w:r>
-      <w:proofErr w:type="spellStart"/>
-      <w:proofErr w:type="gramStart"/>
       <w:r>
         <w:rPr>
           <w:b/>
@@ -8432,39 +8274,13 @@
           <w:iCs/>
           <w:color w:val="000000"/>
         </w:rPr>
-        <w:t>credit</w:t>
-      </w:r>
-      <w:proofErr w:type="gramEnd"/>
-      <w:r>
-        <w:rPr>
-          <w:b/>
-          <w:bCs/>
-          <w:i/>
-          <w:iCs/>
-          <w:color w:val="000000"/>
-        </w:rPr>
-        <w:t>_history</w:t>
-      </w:r>
-      <w:proofErr w:type="spellEnd"/>
-      <w:r>
-        <w:rPr>
-          <w:color w:val="000000"/>
-        </w:rPr>
-        <w:t>”: discrete attribute, describe the current credit status of the customer. Including</w:t>
-      </w:r>
-      <w:proofErr w:type="gramStart"/>
-      <w:r>
-        <w:rPr>
-          <w:color w:val="000000"/>
-        </w:rPr>
-        <w:t>:  “</w:t>
-      </w:r>
-      <w:proofErr w:type="gramEnd"/>
-      <w:r>
-        <w:rPr>
-          <w:color w:val="000000"/>
-        </w:rPr>
-        <w:t>no credits/all paid”, “all paid”, “existing paid”, “delayed previously”, “critical/other existing credit”.</w:t>
+        <w:t>credit_history</w:t>
+      </w:r>
+      <w:r>
+        <w:rPr>
+          <w:color w:val="000000"/>
+        </w:rPr>
+        <w:t>”: discrete attribute, describe the current credit status of the customer. Including:  “no credits/all paid”, “all paid”, “existing paid”, “delayed previously”, “critical/other existing credit”.</w:t>
       </w:r>
     </w:p>
     <w:p>
@@ -8589,6 +8405,7 @@
       </w:pPr>
       <w:r>
         <w:rPr>
+          <w:noProof/>
           <w:color w:val="000000"/>
         </w:rPr>
         <w:lastRenderedPageBreak/>
@@ -8648,8 +8465,6 @@
         </w:rPr>
         <w:t>“</w:t>
       </w:r>
-      <w:proofErr w:type="spellStart"/>
-      <w:proofErr w:type="gramStart"/>
       <w:r>
         <w:rPr>
           <w:b/>
@@ -8657,19 +8472,8 @@
           <w:color w:val="000000"/>
           <w:u w:val="single"/>
         </w:rPr>
-        <w:t>credit</w:t>
-      </w:r>
-      <w:proofErr w:type="gramEnd"/>
-      <w:r>
-        <w:rPr>
-          <w:b/>
-          <w:bCs/>
-          <w:color w:val="000000"/>
-          <w:u w:val="single"/>
-        </w:rPr>
-        <w:t>_amount</w:t>
-      </w:r>
-      <w:proofErr w:type="spellEnd"/>
+        <w:t>credit_amount</w:t>
+      </w:r>
       <w:r>
         <w:rPr>
           <w:color w:val="000000"/>
@@ -8707,6 +8511,7 @@
       </w:pPr>
       <w:r>
         <w:rPr>
+          <w:noProof/>
           <w:color w:val="000000"/>
         </w:rPr>
         <w:drawing>
@@ -8774,21 +8579,7 @@
         <w:rPr>
           <w:color w:val="000000"/>
         </w:rPr>
-        <w:t xml:space="preserve">The attribute </w:t>
-      </w:r>
-      <w:proofErr w:type="gramStart"/>
-      <w:r>
-        <w:rPr>
-          <w:color w:val="000000"/>
-        </w:rPr>
-        <w:t>is used</w:t>
-      </w:r>
-      <w:proofErr w:type="gramEnd"/>
-      <w:r>
-        <w:rPr>
-          <w:color w:val="000000"/>
-        </w:rPr>
-        <w:t xml:space="preserve"> for the label is the name of class</w:t>
+        <w:t>The attribute is used for the label is the name of class</w:t>
       </w:r>
       <w:r>
         <w:rPr>
@@ -8813,7 +8604,7 @@
           <w:bdr w:val="none" w:sz="0" w:space="0" w:color="auto" w:frame="1"/>
         </w:rPr>
         <w:drawing>
-          <wp:inline distT="0" distB="0" distL="0" distR="0" wp14:anchorId="4BBF9936" wp14:editId="4460FE53">
+          <wp:inline distT="0" distB="0" distL="0" distR="0" wp14:anchorId="4BBF9936" wp14:editId="2558390B">
             <wp:extent cx="4846654" cy="2308008"/>
             <wp:effectExtent l="0" t="0" r="0" b="0"/>
             <wp:docPr id="658238402" name="Picture 10" descr="A screenshot of a computer&#10;&#10;Description automatically generated"/>
@@ -8924,18 +8715,7 @@
           <w:lang w:eastAsia="en-US"/>
           <w14:ligatures w14:val="none"/>
         </w:rPr>
-        <w:t xml:space="preserve">”: left </w:t>
-      </w:r>
-      <w:r>
-        <w:rPr>
-          <w:rFonts w:eastAsia="Times New Roman" w:cs="Times New Roman"/>
-          <w:color w:val="000000"/>
-          <w:kern w:val="0"/>
-          <w:szCs w:val="24"/>
-          <w:lang w:eastAsia="en-US"/>
-          <w14:ligatures w14:val="none"/>
-        </w:rPr>
-        <w:t>skewed.</w:t>
+        <w:t>”: left skewed.</w:t>
       </w:r>
     </w:p>
     <w:p>
@@ -9044,8 +8824,6 @@
         </w:rPr>
         <w:t>“</w:t>
       </w:r>
-      <w:proofErr w:type="spellStart"/>
-      <w:proofErr w:type="gramStart"/>
       <w:r>
         <w:rPr>
           <w:rFonts w:eastAsia="Times New Roman" w:cs="Times New Roman"/>
@@ -9059,25 +8837,8 @@
           <w:lang w:eastAsia="en-US"/>
           <w14:ligatures w14:val="none"/>
         </w:rPr>
-        <w:t>credit</w:t>
-      </w:r>
-      <w:proofErr w:type="gramEnd"/>
-      <w:r>
-        <w:rPr>
-          <w:rFonts w:eastAsia="Times New Roman" w:cs="Times New Roman"/>
-          <w:b/>
-          <w:bCs/>
-          <w:i/>
-          <w:iCs/>
-          <w:color w:val="000000"/>
-          <w:kern w:val="0"/>
-          <w:szCs w:val="24"/>
-          <w:lang w:eastAsia="en-US"/>
-          <w14:ligatures w14:val="none"/>
-        </w:rPr>
-        <w:t>_amount</w:t>
-      </w:r>
-      <w:proofErr w:type="spellEnd"/>
+        <w:t>credit_amount</w:t>
+      </w:r>
       <w:r>
         <w:rPr>
           <w:rFonts w:eastAsia="Times New Roman" w:cs="Times New Roman"/>
@@ -9208,8 +8969,6 @@
         </w:rPr>
         <w:t>“</w:t>
       </w:r>
-      <w:proofErr w:type="spellStart"/>
-      <w:proofErr w:type="gramStart"/>
       <w:r>
         <w:rPr>
           <w:rFonts w:eastAsia="Times New Roman" w:cs="Times New Roman"/>
@@ -9223,25 +8982,8 @@
           <w:lang w:eastAsia="en-US"/>
           <w14:ligatures w14:val="none"/>
         </w:rPr>
-        <w:t>installment</w:t>
-      </w:r>
-      <w:proofErr w:type="gramEnd"/>
-      <w:r>
-        <w:rPr>
-          <w:rFonts w:eastAsia="Times New Roman" w:cs="Times New Roman"/>
-          <w:b/>
-          <w:bCs/>
-          <w:i/>
-          <w:iCs/>
-          <w:color w:val="000000"/>
-          <w:kern w:val="0"/>
-          <w:szCs w:val="24"/>
-          <w:lang w:eastAsia="en-US"/>
-          <w14:ligatures w14:val="none"/>
-        </w:rPr>
-        <w:t>_commitment</w:t>
-      </w:r>
-      <w:proofErr w:type="spellEnd"/>
+        <w:t>installment_commitment</w:t>
+      </w:r>
       <w:r>
         <w:rPr>
           <w:rFonts w:eastAsia="Times New Roman" w:cs="Times New Roman"/>
@@ -9372,8 +9114,6 @@
         </w:rPr>
         <w:t>“</w:t>
       </w:r>
-      <w:proofErr w:type="spellStart"/>
-      <w:proofErr w:type="gramStart"/>
       <w:r>
         <w:rPr>
           <w:rFonts w:eastAsia="Times New Roman" w:cs="Times New Roman"/>
@@ -9387,25 +9127,8 @@
           <w:lang w:eastAsia="en-US"/>
           <w14:ligatures w14:val="none"/>
         </w:rPr>
-        <w:t>resident</w:t>
-      </w:r>
-      <w:proofErr w:type="gramEnd"/>
-      <w:r>
-        <w:rPr>
-          <w:rFonts w:eastAsia="Times New Roman" w:cs="Times New Roman"/>
-          <w:b/>
-          <w:bCs/>
-          <w:i/>
-          <w:iCs/>
-          <w:color w:val="000000"/>
-          <w:kern w:val="0"/>
-          <w:szCs w:val="24"/>
-          <w:lang w:eastAsia="en-US"/>
-          <w14:ligatures w14:val="none"/>
-        </w:rPr>
-        <w:t>_since</w:t>
-      </w:r>
-      <w:proofErr w:type="spellEnd"/>
+        <w:t>resident_since</w:t>
+      </w:r>
       <w:r>
         <w:rPr>
           <w:rFonts w:eastAsia="Times New Roman" w:cs="Times New Roman"/>
@@ -9679,8 +9402,6 @@
         </w:rPr>
         <w:t>“</w:t>
       </w:r>
-      <w:proofErr w:type="spellStart"/>
-      <w:proofErr w:type="gramStart"/>
       <w:r>
         <w:rPr>
           <w:rFonts w:eastAsia="Times New Roman" w:cs="Times New Roman"/>
@@ -9694,25 +9415,8 @@
           <w:lang w:eastAsia="en-US"/>
           <w14:ligatures w14:val="none"/>
         </w:rPr>
-        <w:t>existing</w:t>
-      </w:r>
-      <w:proofErr w:type="gramEnd"/>
-      <w:r>
-        <w:rPr>
-          <w:rFonts w:eastAsia="Times New Roman" w:cs="Times New Roman"/>
-          <w:b/>
-          <w:bCs/>
-          <w:i/>
-          <w:iCs/>
-          <w:color w:val="000000"/>
-          <w:kern w:val="0"/>
-          <w:szCs w:val="24"/>
-          <w:lang w:eastAsia="en-US"/>
-          <w14:ligatures w14:val="none"/>
-        </w:rPr>
-        <w:t>_credits</w:t>
-      </w:r>
-      <w:proofErr w:type="spellEnd"/>
+        <w:t>existing_credits</w:t>
+      </w:r>
       <w:r>
         <w:rPr>
           <w:rFonts w:eastAsia="Times New Roman" w:cs="Times New Roman"/>
@@ -9843,8 +9547,6 @@
         </w:rPr>
         <w:t>“</w:t>
       </w:r>
-      <w:proofErr w:type="spellStart"/>
-      <w:proofErr w:type="gramStart"/>
       <w:r>
         <w:rPr>
           <w:rFonts w:eastAsia="Times New Roman" w:cs="Times New Roman"/>
@@ -9858,25 +9560,8 @@
           <w:lang w:eastAsia="en-US"/>
           <w14:ligatures w14:val="none"/>
         </w:rPr>
-        <w:t>num</w:t>
-      </w:r>
-      <w:proofErr w:type="gramEnd"/>
-      <w:r>
-        <w:rPr>
-          <w:rFonts w:eastAsia="Times New Roman" w:cs="Times New Roman"/>
-          <w:b/>
-          <w:bCs/>
-          <w:i/>
-          <w:iCs/>
-          <w:color w:val="000000"/>
-          <w:kern w:val="0"/>
-          <w:szCs w:val="24"/>
-          <w:lang w:eastAsia="en-US"/>
-          <w14:ligatures w14:val="none"/>
-        </w:rPr>
-        <w:t>_dependents</w:t>
-      </w:r>
-      <w:proofErr w:type="spellEnd"/>
+        <w:t>num_dependents</w:t>
+      </w:r>
       <w:r>
         <w:rPr>
           <w:rFonts w:eastAsia="Times New Roman" w:cs="Times New Roman"/>
@@ -10040,7 +9725,6 @@
         </w:rPr>
         <w:t>“</w:t>
       </w:r>
-      <w:proofErr w:type="spellStart"/>
       <w:r>
         <w:rPr>
           <w:rFonts w:eastAsia="Times New Roman" w:cs="Times New Roman"/>
@@ -10056,39 +9740,16 @@
         </w:rPr>
         <w:t>CfsSubsetEval</w:t>
       </w:r>
-      <w:proofErr w:type="spellEnd"/>
-      <w:r>
-        <w:rPr>
-          <w:rFonts w:eastAsia="Times New Roman" w:cs="Times New Roman"/>
-          <w:color w:val="000000"/>
-          <w:kern w:val="0"/>
-          <w:szCs w:val="24"/>
-          <w:lang w:eastAsia="en-US"/>
-          <w14:ligatures w14:val="none"/>
-        </w:rPr>
-        <w:t xml:space="preserve">”: Evaluates the worth of a subset of attributes by considering the individual predictive ability of each feature along with the degree </w:t>
-      </w:r>
-      <w:r>
-        <w:rPr>
-          <w:rFonts w:eastAsia="Times New Roman" w:cs="Times New Roman"/>
-          <w:color w:val="000000"/>
-          <w:kern w:val="0"/>
-          <w:szCs w:val="24"/>
-          <w:lang w:eastAsia="en-US"/>
-          <w14:ligatures w14:val="none"/>
-        </w:rPr>
-        <w:t>of redundancy</w:t>
-      </w:r>
-      <w:r>
-        <w:rPr>
-          <w:rFonts w:eastAsia="Times New Roman" w:cs="Times New Roman"/>
-          <w:color w:val="000000"/>
-          <w:kern w:val="0"/>
-          <w:szCs w:val="24"/>
-          <w:lang w:eastAsia="en-US"/>
-          <w14:ligatures w14:val="none"/>
-        </w:rPr>
-        <w:t xml:space="preserve"> between them.</w:t>
+      <w:r>
+        <w:rPr>
+          <w:rFonts w:eastAsia="Times New Roman" w:cs="Times New Roman"/>
+          <w:color w:val="000000"/>
+          <w:kern w:val="0"/>
+          <w:szCs w:val="24"/>
+          <w:lang w:eastAsia="en-US"/>
+          <w14:ligatures w14:val="none"/>
+        </w:rPr>
+        <w:t>”: Evaluates the worth of a subset of attributes by considering the individual predictive ability of each feature along with the degree of redundancy between them.</w:t>
       </w:r>
     </w:p>
     <w:p>
@@ -10125,7 +9786,6 @@
         </w:rPr>
         <w:t>“</w:t>
       </w:r>
-      <w:proofErr w:type="spellStart"/>
       <w:r>
         <w:rPr>
           <w:rFonts w:eastAsia="Times New Roman" w:cs="Times New Roman"/>
@@ -10141,7 +9801,6 @@
         </w:rPr>
         <w:t>ClassifierAttributeEval</w:t>
       </w:r>
-      <w:proofErr w:type="spellEnd"/>
       <w:r>
         <w:rPr>
           <w:rFonts w:eastAsia="Times New Roman" w:cs="Times New Roman"/>
@@ -10188,7 +9847,6 @@
         </w:rPr>
         <w:t>“</w:t>
       </w:r>
-      <w:proofErr w:type="spellStart"/>
       <w:r>
         <w:rPr>
           <w:rFonts w:eastAsia="Times New Roman" w:cs="Times New Roman"/>
@@ -10204,28 +9862,16 @@
         </w:rPr>
         <w:t>ClassifierSubsetEval</w:t>
       </w:r>
-      <w:proofErr w:type="spellEnd"/>
-      <w:r>
-        <w:rPr>
-          <w:rFonts w:eastAsia="Times New Roman" w:cs="Times New Roman"/>
-          <w:color w:val="000000"/>
-          <w:kern w:val="0"/>
-          <w:szCs w:val="24"/>
-          <w:lang w:eastAsia="en-US"/>
-          <w14:ligatures w14:val="none"/>
-        </w:rPr>
-        <w:t xml:space="preserve">”: Evaluates attribute subsets on training data or a separate hold out testing </w:t>
-      </w:r>
-      <w:r>
-        <w:rPr>
-          <w:rFonts w:eastAsia="Times New Roman" w:cs="Times New Roman"/>
-          <w:color w:val="000000"/>
-          <w:kern w:val="0"/>
-          <w:szCs w:val="24"/>
-          <w:lang w:eastAsia="en-US"/>
-          <w14:ligatures w14:val="none"/>
-        </w:rPr>
-        <w:t>set.</w:t>
+      <w:r>
+        <w:rPr>
+          <w:rFonts w:eastAsia="Times New Roman" w:cs="Times New Roman"/>
+          <w:color w:val="000000"/>
+          <w:kern w:val="0"/>
+          <w:szCs w:val="24"/>
+          <w:lang w:eastAsia="en-US"/>
+          <w14:ligatures w14:val="none"/>
+        </w:rPr>
+        <w:t>”: Evaluates attribute subsets on training data or a separate hold out testing set.</w:t>
       </w:r>
     </w:p>
     <w:p>
@@ -10262,7 +9908,6 @@
         </w:rPr>
         <w:t>“</w:t>
       </w:r>
-      <w:proofErr w:type="spellStart"/>
       <w:r>
         <w:rPr>
           <w:rFonts w:eastAsia="Times New Roman" w:cs="Times New Roman"/>
@@ -10278,28 +9923,16 @@
         </w:rPr>
         <w:t>CorrelationAttributeEval</w:t>
       </w:r>
-      <w:proofErr w:type="spellEnd"/>
-      <w:r>
-        <w:rPr>
-          <w:rFonts w:eastAsia="Times New Roman" w:cs="Times New Roman"/>
-          <w:color w:val="000000"/>
-          <w:kern w:val="0"/>
-          <w:szCs w:val="24"/>
-          <w:lang w:eastAsia="en-US"/>
-          <w14:ligatures w14:val="none"/>
-        </w:rPr>
-        <w:t xml:space="preserve">”: Evaluates the worth of an attribute by measuring the correlation (Person’s) between it and the </w:t>
-      </w:r>
-      <w:r>
-        <w:rPr>
-          <w:rFonts w:eastAsia="Times New Roman" w:cs="Times New Roman"/>
-          <w:color w:val="000000"/>
-          <w:kern w:val="0"/>
-          <w:szCs w:val="24"/>
-          <w:lang w:eastAsia="en-US"/>
-          <w14:ligatures w14:val="none"/>
-        </w:rPr>
-        <w:t>class.</w:t>
+      <w:r>
+        <w:rPr>
+          <w:rFonts w:eastAsia="Times New Roman" w:cs="Times New Roman"/>
+          <w:color w:val="000000"/>
+          <w:kern w:val="0"/>
+          <w:szCs w:val="24"/>
+          <w:lang w:eastAsia="en-US"/>
+          <w14:ligatures w14:val="none"/>
+        </w:rPr>
+        <w:t>”: Evaluates the worth of an attribute by measuring the correlation (Person’s) between it and the class.</w:t>
       </w:r>
     </w:p>
     <w:p>
@@ -10336,7 +9969,6 @@
         </w:rPr>
         <w:t>“</w:t>
       </w:r>
-      <w:proofErr w:type="spellStart"/>
       <w:r>
         <w:rPr>
           <w:rFonts w:eastAsia="Times New Roman" w:cs="Times New Roman"/>
@@ -10352,28 +9984,16 @@
         </w:rPr>
         <w:t>GainRatioAttributeEval</w:t>
       </w:r>
-      <w:proofErr w:type="spellEnd"/>
-      <w:r>
-        <w:rPr>
-          <w:rFonts w:eastAsia="Times New Roman" w:cs="Times New Roman"/>
-          <w:color w:val="000000"/>
-          <w:kern w:val="0"/>
-          <w:szCs w:val="24"/>
-          <w:lang w:eastAsia="en-US"/>
-          <w14:ligatures w14:val="none"/>
-        </w:rPr>
-        <w:t xml:space="preserve">”: Evaluates the worth of an attribute by measuring the gain ratio with respect to the </w:t>
-      </w:r>
-      <w:r>
-        <w:rPr>
-          <w:rFonts w:eastAsia="Times New Roman" w:cs="Times New Roman"/>
-          <w:color w:val="000000"/>
-          <w:kern w:val="0"/>
-          <w:szCs w:val="24"/>
-          <w:lang w:eastAsia="en-US"/>
-          <w14:ligatures w14:val="none"/>
-        </w:rPr>
-        <w:t>class.</w:t>
+      <w:r>
+        <w:rPr>
+          <w:rFonts w:eastAsia="Times New Roman" w:cs="Times New Roman"/>
+          <w:color w:val="000000"/>
+          <w:kern w:val="0"/>
+          <w:szCs w:val="24"/>
+          <w:lang w:eastAsia="en-US"/>
+          <w14:ligatures w14:val="none"/>
+        </w:rPr>
+        <w:t>”: Evaluates the worth of an attribute by measuring the gain ratio with respect to the class.</w:t>
       </w:r>
     </w:p>
     <w:p>
@@ -10410,7 +10030,6 @@
         </w:rPr>
         <w:t>“</w:t>
       </w:r>
-      <w:proofErr w:type="spellStart"/>
       <w:r>
         <w:rPr>
           <w:rFonts w:eastAsia="Times New Roman" w:cs="Times New Roman"/>
@@ -10426,50 +10045,16 @@
         </w:rPr>
         <w:t>InfoGainAttributeEval</w:t>
       </w:r>
-      <w:proofErr w:type="spellEnd"/>
-      <w:r>
-        <w:rPr>
-          <w:rFonts w:eastAsia="Times New Roman" w:cs="Times New Roman"/>
-          <w:color w:val="000000"/>
-          <w:kern w:val="0"/>
-          <w:szCs w:val="24"/>
-          <w:lang w:eastAsia="en-US"/>
-          <w14:ligatures w14:val="none"/>
-        </w:rPr>
-        <w:t xml:space="preserve">”: Evaluates the worth of an attribute by measuring the information </w:t>
-      </w:r>
-      <w:r>
-        <w:rPr>
-          <w:rFonts w:eastAsia="Times New Roman" w:cs="Times New Roman"/>
-          <w:color w:val="000000"/>
-          <w:kern w:val="0"/>
-          <w:szCs w:val="24"/>
-          <w:lang w:eastAsia="en-US"/>
-          <w14:ligatures w14:val="none"/>
-        </w:rPr>
-        <w:t>gained</w:t>
-      </w:r>
-      <w:r>
-        <w:rPr>
-          <w:rFonts w:eastAsia="Times New Roman" w:cs="Times New Roman"/>
-          <w:color w:val="000000"/>
-          <w:kern w:val="0"/>
-          <w:szCs w:val="24"/>
-          <w:lang w:eastAsia="en-US"/>
-          <w14:ligatures w14:val="none"/>
-        </w:rPr>
-        <w:t xml:space="preserve"> with respect to the </w:t>
-      </w:r>
-      <w:r>
-        <w:rPr>
-          <w:rFonts w:eastAsia="Times New Roman" w:cs="Times New Roman"/>
-          <w:color w:val="000000"/>
-          <w:kern w:val="0"/>
-          <w:szCs w:val="24"/>
-          <w:lang w:eastAsia="en-US"/>
-          <w14:ligatures w14:val="none"/>
-        </w:rPr>
-        <w:t>class.</w:t>
+      <w:r>
+        <w:rPr>
+          <w:rFonts w:eastAsia="Times New Roman" w:cs="Times New Roman"/>
+          <w:color w:val="000000"/>
+          <w:kern w:val="0"/>
+          <w:szCs w:val="24"/>
+          <w:lang w:eastAsia="en-US"/>
+          <w14:ligatures w14:val="none"/>
+        </w:rPr>
+        <w:t>”: Evaluates the worth of an attribute by measuring the information gained with respect to the class.</w:t>
       </w:r>
     </w:p>
     <w:p>
@@ -10506,7 +10091,6 @@
         </w:rPr>
         <w:t>“</w:t>
       </w:r>
-      <w:proofErr w:type="spellStart"/>
       <w:r>
         <w:rPr>
           <w:rFonts w:eastAsia="Times New Roman" w:cs="Times New Roman"/>
@@ -10522,52 +10106,16 @@
         </w:rPr>
         <w:t>OneRAttributeEval</w:t>
       </w:r>
-      <w:proofErr w:type="spellEnd"/>
-      <w:r>
-        <w:rPr>
-          <w:rFonts w:eastAsia="Times New Roman" w:cs="Times New Roman"/>
-          <w:color w:val="000000"/>
-          <w:kern w:val="0"/>
-          <w:szCs w:val="24"/>
-          <w:lang w:eastAsia="en-US"/>
-          <w14:ligatures w14:val="none"/>
-        </w:rPr>
-        <w:t xml:space="preserve">”: Evaluates the worth of an attribute by using the </w:t>
-      </w:r>
-      <w:proofErr w:type="spellStart"/>
-      <w:r>
-        <w:rPr>
-          <w:rFonts w:eastAsia="Times New Roman" w:cs="Times New Roman"/>
-          <w:color w:val="000000"/>
-          <w:kern w:val="0"/>
-          <w:szCs w:val="24"/>
-          <w:lang w:eastAsia="en-US"/>
-          <w14:ligatures w14:val="none"/>
-        </w:rPr>
-        <w:t>OneR</w:t>
-      </w:r>
-      <w:proofErr w:type="spellEnd"/>
-      <w:r>
-        <w:rPr>
-          <w:rFonts w:eastAsia="Times New Roman" w:cs="Times New Roman"/>
-          <w:color w:val="000000"/>
-          <w:kern w:val="0"/>
-          <w:szCs w:val="24"/>
-          <w:lang w:eastAsia="en-US"/>
-          <w14:ligatures w14:val="none"/>
-        </w:rPr>
-        <w:t xml:space="preserve"> </w:t>
-      </w:r>
-      <w:r>
-        <w:rPr>
-          <w:rFonts w:eastAsia="Times New Roman" w:cs="Times New Roman"/>
-          <w:color w:val="000000"/>
-          <w:kern w:val="0"/>
-          <w:szCs w:val="24"/>
-          <w:lang w:eastAsia="en-US"/>
-          <w14:ligatures w14:val="none"/>
-        </w:rPr>
-        <w:t>classifier.</w:t>
+      <w:r>
+        <w:rPr>
+          <w:rFonts w:eastAsia="Times New Roman" w:cs="Times New Roman"/>
+          <w:color w:val="000000"/>
+          <w:kern w:val="0"/>
+          <w:szCs w:val="24"/>
+          <w:lang w:eastAsia="en-US"/>
+          <w14:ligatures w14:val="none"/>
+        </w:rPr>
+        <w:t>”: Evaluates the worth of an attribute by using the OneR classifier.</w:t>
       </w:r>
     </w:p>
     <w:p>
@@ -10604,7 +10152,6 @@
         </w:rPr>
         <w:t>“</w:t>
       </w:r>
-      <w:proofErr w:type="spellStart"/>
       <w:r>
         <w:rPr>
           <w:rFonts w:eastAsia="Times New Roman" w:cs="Times New Roman"/>
@@ -10620,28 +10167,16 @@
         </w:rPr>
         <w:t>PrincipalComponents</w:t>
       </w:r>
-      <w:proofErr w:type="spellEnd"/>
-      <w:r>
-        <w:rPr>
-          <w:rFonts w:eastAsia="Times New Roman" w:cs="Times New Roman"/>
-          <w:color w:val="000000"/>
-          <w:kern w:val="0"/>
-          <w:szCs w:val="24"/>
-          <w:lang w:eastAsia="en-US"/>
-          <w14:ligatures w14:val="none"/>
-        </w:rPr>
-        <w:t xml:space="preserve">”: Performs a principal components analysis and transformation of </w:t>
-      </w:r>
-      <w:r>
-        <w:rPr>
-          <w:rFonts w:eastAsia="Times New Roman" w:cs="Times New Roman"/>
-          <w:color w:val="000000"/>
-          <w:kern w:val="0"/>
-          <w:szCs w:val="24"/>
-          <w:lang w:eastAsia="en-US"/>
-          <w14:ligatures w14:val="none"/>
-        </w:rPr>
-        <w:t>data.</w:t>
+      <w:r>
+        <w:rPr>
+          <w:rFonts w:eastAsia="Times New Roman" w:cs="Times New Roman"/>
+          <w:color w:val="000000"/>
+          <w:kern w:val="0"/>
+          <w:szCs w:val="24"/>
+          <w:lang w:eastAsia="en-US"/>
+          <w14:ligatures w14:val="none"/>
+        </w:rPr>
+        <w:t>”: Performs a principal components analysis and transformation of data.</w:t>
       </w:r>
     </w:p>
     <w:p>
@@ -10679,7 +10214,6 @@
         <w:lastRenderedPageBreak/>
         <w:t>“</w:t>
       </w:r>
-      <w:proofErr w:type="spellStart"/>
       <w:r>
         <w:rPr>
           <w:rFonts w:eastAsia="Times New Roman" w:cs="Times New Roman"/>
@@ -10695,28 +10229,16 @@
         </w:rPr>
         <w:t>ReliefFAttributeEval</w:t>
       </w:r>
-      <w:proofErr w:type="spellEnd"/>
-      <w:r>
-        <w:rPr>
-          <w:rFonts w:eastAsia="Times New Roman" w:cs="Times New Roman"/>
-          <w:color w:val="000000"/>
-          <w:kern w:val="0"/>
-          <w:szCs w:val="24"/>
-          <w:lang w:eastAsia="en-US"/>
-          <w14:ligatures w14:val="none"/>
-        </w:rPr>
-        <w:t xml:space="preserve">”: Evaluates the worth of an attribute by repeatedly sampling an instance and considering the value of the given attribute for the nearest instance of the same and different </w:t>
-      </w:r>
-      <w:r>
-        <w:rPr>
-          <w:rFonts w:eastAsia="Times New Roman" w:cs="Times New Roman"/>
-          <w:color w:val="000000"/>
-          <w:kern w:val="0"/>
-          <w:szCs w:val="24"/>
-          <w:lang w:eastAsia="en-US"/>
-          <w14:ligatures w14:val="none"/>
-        </w:rPr>
-        <w:t>class.</w:t>
+      <w:r>
+        <w:rPr>
+          <w:rFonts w:eastAsia="Times New Roman" w:cs="Times New Roman"/>
+          <w:color w:val="000000"/>
+          <w:kern w:val="0"/>
+          <w:szCs w:val="24"/>
+          <w:lang w:eastAsia="en-US"/>
+          <w14:ligatures w14:val="none"/>
+        </w:rPr>
+        <w:t>”: Evaluates the worth of an attribute by repeatedly sampling an instance and considering the value of the given attribute for the nearest instance of the same and different class.</w:t>
       </w:r>
     </w:p>
     <w:p>
@@ -10753,7 +10275,6 @@
         </w:rPr>
         <w:t>“</w:t>
       </w:r>
-      <w:proofErr w:type="spellStart"/>
       <w:r>
         <w:rPr>
           <w:rFonts w:eastAsia="Times New Roman" w:cs="Times New Roman"/>
@@ -10769,28 +10290,16 @@
         </w:rPr>
         <w:t>SymmetricalUncertAttributeEval</w:t>
       </w:r>
-      <w:proofErr w:type="spellEnd"/>
-      <w:r>
-        <w:rPr>
-          <w:rFonts w:eastAsia="Times New Roman" w:cs="Times New Roman"/>
-          <w:color w:val="000000"/>
-          <w:kern w:val="0"/>
-          <w:szCs w:val="24"/>
-          <w:lang w:eastAsia="en-US"/>
-          <w14:ligatures w14:val="none"/>
-        </w:rPr>
-        <w:t xml:space="preserve">”: Evaluates the worth of an attribute by measuring the symmetrical uncertainty with respect to the </w:t>
-      </w:r>
-      <w:r>
-        <w:rPr>
-          <w:rFonts w:eastAsia="Times New Roman" w:cs="Times New Roman"/>
-          <w:color w:val="000000"/>
-          <w:kern w:val="0"/>
-          <w:szCs w:val="24"/>
-          <w:lang w:eastAsia="en-US"/>
-          <w14:ligatures w14:val="none"/>
-        </w:rPr>
-        <w:t>class.</w:t>
+      <w:r>
+        <w:rPr>
+          <w:rFonts w:eastAsia="Times New Roman" w:cs="Times New Roman"/>
+          <w:color w:val="000000"/>
+          <w:kern w:val="0"/>
+          <w:szCs w:val="24"/>
+          <w:lang w:eastAsia="en-US"/>
+          <w14:ligatures w14:val="none"/>
+        </w:rPr>
+        <w:t>”: Evaluates the worth of an attribute by measuring the symmetrical uncertainty with respect to the class.</w:t>
       </w:r>
     </w:p>
     <w:p>
@@ -10827,7 +10336,6 @@
         </w:rPr>
         <w:t>“</w:t>
       </w:r>
-      <w:proofErr w:type="spellStart"/>
       <w:r>
         <w:rPr>
           <w:rFonts w:eastAsia="Times New Roman" w:cs="Times New Roman"/>
@@ -10843,28 +10351,16 @@
         </w:rPr>
         <w:t>WrapperSubsetEval</w:t>
       </w:r>
-      <w:proofErr w:type="spellEnd"/>
-      <w:r>
-        <w:rPr>
-          <w:rFonts w:eastAsia="Times New Roman" w:cs="Times New Roman"/>
-          <w:color w:val="000000"/>
-          <w:kern w:val="0"/>
-          <w:szCs w:val="24"/>
-          <w:lang w:eastAsia="en-US"/>
-          <w14:ligatures w14:val="none"/>
-        </w:rPr>
-        <w:t xml:space="preserve">”: Evaluates attribute class by using a learning </w:t>
-      </w:r>
-      <w:r>
-        <w:rPr>
-          <w:rFonts w:eastAsia="Times New Roman" w:cs="Times New Roman"/>
-          <w:color w:val="000000"/>
-          <w:kern w:val="0"/>
-          <w:szCs w:val="24"/>
-          <w:lang w:eastAsia="en-US"/>
-          <w14:ligatures w14:val="none"/>
-        </w:rPr>
-        <w:t>scheme.</w:t>
+      <w:r>
+        <w:rPr>
+          <w:rFonts w:eastAsia="Times New Roman" w:cs="Times New Roman"/>
+          <w:color w:val="000000"/>
+          <w:kern w:val="0"/>
+          <w:szCs w:val="24"/>
+          <w:lang w:eastAsia="en-US"/>
+          <w14:ligatures w14:val="none"/>
+        </w:rPr>
+        <w:t>”: Evaluates attribute class by using a learning scheme.</w:t>
       </w:r>
     </w:p>
     <w:p>
@@ -10898,28 +10394,20 @@
         <w:rPr>
           <w:rFonts w:cs="Times New Roman"/>
         </w:rPr>
+        <w:t xml:space="preserve"> final</w:t>
+      </w:r>
+      <w:r>
+        <w:rPr>
+          <w:rFonts w:cs="Times New Roman"/>
+        </w:rPr>
         <w:t xml:space="preserve"> </w:t>
       </w:r>
-      <w:proofErr w:type="gramStart"/>
-      <w:r>
-        <w:rPr>
-          <w:rFonts w:cs="Times New Roman"/>
-        </w:rPr>
-        <w:t>final</w:t>
-      </w:r>
-      <w:r>
-        <w:rPr>
-          <w:rFonts w:cs="Times New Roman"/>
-        </w:rPr>
-        <w:t xml:space="preserve"> </w:t>
-      </w:r>
       <w:r>
         <w:rPr>
           <w:rFonts w:cs="Times New Roman"/>
         </w:rPr>
         <w:t>results</w:t>
       </w:r>
-      <w:proofErr w:type="gramEnd"/>
       <w:r>
         <w:rPr>
           <w:rFonts w:cs="Times New Roman"/>
@@ -10973,18 +10461,7 @@
           <w:lang w:eastAsia="en-US"/>
           <w14:ligatures w14:val="none"/>
         </w:rPr>
-        <w:t xml:space="preserve">” </w:t>
-      </w:r>
-      <w:r>
-        <w:rPr>
-          <w:rFonts w:eastAsia="Times New Roman" w:cs="Times New Roman"/>
-          <w:color w:val="000000"/>
-          <w:kern w:val="0"/>
-          <w:szCs w:val="24"/>
-          <w:lang w:eastAsia="en-US"/>
-          <w14:ligatures w14:val="none"/>
-        </w:rPr>
-        <w:t>tab.</w:t>
+        <w:t>” tab.</w:t>
       </w:r>
     </w:p>
     <w:p>
@@ -11119,8 +10596,6 @@
         </w:rPr>
         <w:t>”, select “</w:t>
       </w:r>
-      <w:proofErr w:type="spellStart"/>
-      <w:proofErr w:type="gramStart"/>
       <w:r>
         <w:rPr>
           <w:rFonts w:eastAsia="Times New Roman" w:cs="Times New Roman"/>
@@ -11136,8 +10611,6 @@
         </w:rPr>
         <w:t>CorrelationAttributeEval</w:t>
       </w:r>
-      <w:proofErr w:type="spellEnd"/>
-      <w:proofErr w:type="gramEnd"/>
       <w:r>
         <w:rPr>
           <w:rFonts w:eastAsia="Times New Roman" w:cs="Times New Roman"/>
@@ -11306,7 +10779,6 @@
         </w:rPr>
         <w:t xml:space="preserve"> in “</w:t>
       </w:r>
-      <w:proofErr w:type="spellStart"/>
       <w:r>
         <w:rPr>
           <w:rFonts w:eastAsia="Times New Roman" w:cs="Times New Roman"/>
@@ -11322,7 +10794,6 @@
         </w:rPr>
         <w:t>numToSelect</w:t>
       </w:r>
-      <w:proofErr w:type="spellEnd"/>
       <w:r>
         <w:rPr>
           <w:rFonts w:eastAsia="Times New Roman" w:cs="Times New Roman"/>
@@ -11711,7 +11182,7 @@
           <w14:ligatures w14:val="none"/>
         </w:rPr>
         <w:drawing>
-          <wp:inline distT="0" distB="0" distL="0" distR="0" wp14:anchorId="4BE1FBAC" wp14:editId="76B5C7F5">
+          <wp:inline distT="0" distB="0" distL="0" distR="0" wp14:anchorId="4BE1FBAC" wp14:editId="3BFAF365">
             <wp:extent cx="4966266" cy="3588918"/>
             <wp:effectExtent l="0" t="0" r="6350" b="0"/>
             <wp:docPr id="1742310628" name="Picture 18" descr="A screenshot of a computer&#10;&#10;Description automatically generated"/>
@@ -11888,7 +11359,6 @@
           <w14:ligatures w14:val="none"/>
         </w:rPr>
       </w:pPr>
-      <w:proofErr w:type="spellStart"/>
       <w:r>
         <w:rPr>
           <w:rFonts w:eastAsia="Times New Roman" w:cs="Times New Roman"/>
@@ -11899,20 +11369,7 @@
           <w:lang w:eastAsia="en-US"/>
           <w14:ligatures w14:val="none"/>
         </w:rPr>
-        <w:t>py</w:t>
-      </w:r>
-      <w:proofErr w:type="spellEnd"/>
-      <w:r>
-        <w:rPr>
-          <w:rFonts w:eastAsia="Times New Roman" w:cs="Times New Roman"/>
-          <w:color w:val="CCCCCC"/>
-          <w:kern w:val="0"/>
-          <w:sz w:val="21"/>
-          <w:szCs w:val="21"/>
-          <w:lang w:eastAsia="en-US"/>
-          <w14:ligatures w14:val="none"/>
-        </w:rPr>
-        <w:t xml:space="preserve"> extract_missing.py </w:t>
+        <w:t xml:space="preserve">py extract_missing.py </w:t>
       </w:r>
       <w:r>
         <w:rPr>
@@ -12173,7 +11630,6 @@
           <w14:ligatures w14:val="none"/>
         </w:rPr>
       </w:pPr>
-      <w:proofErr w:type="spellStart"/>
       <w:r>
         <w:rPr>
           <w:rFonts w:eastAsia="Times New Roman" w:cs="Times New Roman"/>
@@ -12184,20 +11640,7 @@
           <w:lang w:eastAsia="en-US"/>
           <w14:ligatures w14:val="none"/>
         </w:rPr>
-        <w:t>py</w:t>
-      </w:r>
-      <w:proofErr w:type="spellEnd"/>
-      <w:r>
-        <w:rPr>
-          <w:rFonts w:eastAsia="Times New Roman" w:cs="Times New Roman"/>
-          <w:color w:val="CCCCCC"/>
-          <w:kern w:val="0"/>
-          <w:sz w:val="21"/>
-          <w:szCs w:val="21"/>
-          <w:lang w:eastAsia="en-US"/>
-          <w14:ligatures w14:val="none"/>
-        </w:rPr>
-        <w:t xml:space="preserve"> </w:t>
+        <w:t xml:space="preserve">py </w:t>
       </w:r>
       <w:r>
         <w:rPr>
@@ -12339,19 +11782,11 @@
         </w:rPr>
         <w:t xml:space="preserve">Command line: </w:t>
       </w:r>
-      <w:proofErr w:type="spellStart"/>
-      <w:r>
-        <w:rPr>
-          <w:rFonts w:cs="Times New Roman"/>
-        </w:rPr>
-        <w:t>py</w:t>
-      </w:r>
-      <w:proofErr w:type="spellEnd"/>
-      <w:r>
-        <w:rPr>
-          <w:rFonts w:cs="Times New Roman"/>
-        </w:rPr>
-        <w:t xml:space="preserve"> Fill_missing.py </w:t>
+      <w:r>
+        <w:rPr>
+          <w:rFonts w:cs="Times New Roman"/>
+        </w:rPr>
+        <w:t xml:space="preserve">py Fill_missing.py </w:t>
       </w:r>
       <w:r>
         <w:rPr>
@@ -12472,7 +11907,6 @@
           <w14:ligatures w14:val="none"/>
         </w:rPr>
       </w:pPr>
-      <w:proofErr w:type="spellStart"/>
       <w:r>
         <w:rPr>
           <w:rFonts w:eastAsia="Times New Roman" w:cs="Times New Roman"/>
@@ -12483,145 +11917,140 @@
           <w:lang w:eastAsia="en-US"/>
           <w14:ligatures w14:val="none"/>
         </w:rPr>
-        <w:t>py</w:t>
-      </w:r>
-      <w:proofErr w:type="spellEnd"/>
-      <w:r>
-        <w:rPr>
-          <w:rFonts w:eastAsia="Times New Roman" w:cs="Times New Roman"/>
-          <w:color w:val="CCCCCC"/>
+        <w:t xml:space="preserve">py Fill_missing.py </w:t>
+      </w:r>
+      <w:r>
+        <w:rPr>
+          <w:rFonts w:eastAsia="Times New Roman" w:cs="Times New Roman"/>
+          <w:color w:val="F44747"/>
           <w:kern w:val="0"/>
           <w:sz w:val="21"/>
           <w:szCs w:val="21"/>
           <w:lang w:eastAsia="en-US"/>
           <w14:ligatures w14:val="none"/>
         </w:rPr>
-        <w:t xml:space="preserve"> Fill_missing.py </w:t>
-      </w:r>
-      <w:r>
-        <w:rPr>
-          <w:rFonts w:eastAsia="Times New Roman" w:cs="Times New Roman"/>
-          <w:color w:val="F44747"/>
+        <w:t>--</w:t>
+      </w:r>
+      <w:r>
+        <w:rPr>
+          <w:rFonts w:eastAsia="Times New Roman" w:cs="Times New Roman"/>
+          <w:color w:val="DCDCAA"/>
           <w:kern w:val="0"/>
           <w:sz w:val="21"/>
           <w:szCs w:val="21"/>
           <w:lang w:eastAsia="en-US"/>
           <w14:ligatures w14:val="none"/>
         </w:rPr>
-        <w:t>--</w:t>
-      </w:r>
-      <w:r>
-        <w:rPr>
-          <w:rFonts w:eastAsia="Times New Roman" w:cs="Times New Roman"/>
-          <w:color w:val="DCDCAA"/>
+        <w:t>input</w:t>
+      </w:r>
+      <w:r>
+        <w:rPr>
+          <w:rFonts w:eastAsia="Times New Roman" w:cs="Times New Roman"/>
+          <w:color w:val="D4D4D4"/>
           <w:kern w:val="0"/>
           <w:sz w:val="21"/>
           <w:szCs w:val="21"/>
           <w:lang w:eastAsia="en-US"/>
           <w14:ligatures w14:val="none"/>
         </w:rPr>
-        <w:t>input</w:t>
-      </w:r>
-      <w:r>
-        <w:rPr>
-          <w:rFonts w:eastAsia="Times New Roman" w:cs="Times New Roman"/>
-          <w:color w:val="D4D4D4"/>
+        <w:t>=</w:t>
+      </w:r>
+      <w:r>
+        <w:rPr>
+          <w:rFonts w:eastAsia="Times New Roman" w:cs="Times New Roman"/>
+          <w:color w:val="CCCCCC"/>
           <w:kern w:val="0"/>
           <w:sz w:val="21"/>
           <w:szCs w:val="21"/>
           <w:lang w:eastAsia="en-US"/>
           <w14:ligatures w14:val="none"/>
         </w:rPr>
-        <w:t>=</w:t>
-      </w:r>
-      <w:r>
-        <w:rPr>
-          <w:rFonts w:eastAsia="Times New Roman" w:cs="Times New Roman"/>
-          <w:color w:val="CCCCCC"/>
+        <w:t xml:space="preserve">data.csv </w:t>
+      </w:r>
+      <w:r>
+        <w:rPr>
+          <w:rFonts w:eastAsia="Times New Roman" w:cs="Times New Roman"/>
+          <w:color w:val="F44747"/>
           <w:kern w:val="0"/>
           <w:sz w:val="21"/>
           <w:szCs w:val="21"/>
           <w:lang w:eastAsia="en-US"/>
           <w14:ligatures w14:val="none"/>
         </w:rPr>
-        <w:t xml:space="preserve">data.csv </w:t>
-      </w:r>
-      <w:r>
-        <w:rPr>
-          <w:rFonts w:eastAsia="Times New Roman" w:cs="Times New Roman"/>
-          <w:color w:val="F44747"/>
+        <w:t>--</w:t>
+      </w:r>
+      <w:r>
+        <w:rPr>
+          <w:rFonts w:eastAsia="Times New Roman" w:cs="Times New Roman"/>
+          <w:color w:val="CCCCCC"/>
           <w:kern w:val="0"/>
           <w:sz w:val="21"/>
           <w:szCs w:val="21"/>
           <w:lang w:eastAsia="en-US"/>
           <w14:ligatures w14:val="none"/>
         </w:rPr>
-        <w:t>--</w:t>
-      </w:r>
-      <w:r>
-        <w:rPr>
-          <w:rFonts w:eastAsia="Times New Roman" w:cs="Times New Roman"/>
-          <w:color w:val="CCCCCC"/>
+        <w:t>columns</w:t>
+      </w:r>
+      <w:r>
+        <w:rPr>
+          <w:rFonts w:eastAsia="Times New Roman" w:cs="Times New Roman"/>
+          <w:color w:val="D4D4D4"/>
           <w:kern w:val="0"/>
           <w:sz w:val="21"/>
           <w:szCs w:val="21"/>
           <w:lang w:eastAsia="en-US"/>
           <w14:ligatures w14:val="none"/>
         </w:rPr>
-        <w:t>columns</w:t>
-      </w:r>
-      <w:r>
-        <w:rPr>
-          <w:rFonts w:eastAsia="Times New Roman" w:cs="Times New Roman"/>
-          <w:color w:val="D4D4D4"/>
+        <w:t>=</w:t>
+      </w:r>
+      <w:r>
+        <w:rPr>
+          <w:rFonts w:eastAsia="Times New Roman" w:cs="Times New Roman"/>
+          <w:color w:val="CCCCCC"/>
           <w:kern w:val="0"/>
           <w:sz w:val="21"/>
           <w:szCs w:val="21"/>
           <w:lang w:eastAsia="en-US"/>
           <w14:ligatures w14:val="none"/>
         </w:rPr>
-        <w:t>=</w:t>
-      </w:r>
-      <w:r>
-        <w:rPr>
-          <w:rFonts w:eastAsia="Times New Roman" w:cs="Times New Roman"/>
-          <w:color w:val="CCCCCC"/>
+        <w:t xml:space="preserve"> </w:t>
+      </w:r>
+      <w:r>
+        <w:rPr>
+          <w:rFonts w:eastAsia="Times New Roman" w:cs="Times New Roman"/>
+          <w:color w:val="9CDCFE"/>
           <w:kern w:val="0"/>
           <w:sz w:val="21"/>
           <w:szCs w:val="21"/>
           <w:lang w:eastAsia="en-US"/>
           <w14:ligatures w14:val="none"/>
         </w:rPr>
-        <w:t xml:space="preserve"> </w:t>
-      </w:r>
-      <w:proofErr w:type="spellStart"/>
-      <w:proofErr w:type="gramStart"/>
-      <w:r>
-        <w:rPr>
-          <w:rFonts w:eastAsia="Times New Roman" w:cs="Times New Roman"/>
-          <w:color w:val="9CDCFE"/>
+        <w:t>Id</w:t>
+      </w:r>
+      <w:r>
+        <w:rPr>
+          <w:rFonts w:eastAsia="Times New Roman" w:cs="Times New Roman"/>
+          <w:color w:val="CCCCCC"/>
           <w:kern w:val="0"/>
           <w:sz w:val="21"/>
           <w:szCs w:val="21"/>
           <w:lang w:eastAsia="en-US"/>
           <w14:ligatures w14:val="none"/>
         </w:rPr>
-        <w:t>Id</w:t>
-      </w:r>
-      <w:r>
-        <w:rPr>
-          <w:rFonts w:eastAsia="Times New Roman" w:cs="Times New Roman"/>
-          <w:color w:val="CCCCCC"/>
+        <w:t xml:space="preserve">,MSSubClass </w:t>
+      </w:r>
+      <w:r>
+        <w:rPr>
+          <w:rFonts w:eastAsia="Times New Roman" w:cs="Times New Roman"/>
+          <w:color w:val="F44747"/>
           <w:kern w:val="0"/>
           <w:sz w:val="21"/>
           <w:szCs w:val="21"/>
           <w:lang w:eastAsia="en-US"/>
           <w14:ligatures w14:val="none"/>
         </w:rPr>
-        <w:t>,MSSubClass</w:t>
-      </w:r>
-      <w:proofErr w:type="spellEnd"/>
-      <w:proofErr w:type="gramEnd"/>
+        <w:t>--</w:t>
+      </w:r>
       <w:r>
         <w:rPr>
           <w:rFonts w:eastAsia="Times New Roman" w:cs="Times New Roman"/>
@@ -12632,19 +12061,19 @@
           <w:lang w:eastAsia="en-US"/>
           <w14:ligatures w14:val="none"/>
         </w:rPr>
-        <w:t xml:space="preserve"> </w:t>
-      </w:r>
-      <w:r>
-        <w:rPr>
-          <w:rFonts w:eastAsia="Times New Roman" w:cs="Times New Roman"/>
-          <w:color w:val="F44747"/>
+        <w:t>method</w:t>
+      </w:r>
+      <w:r>
+        <w:rPr>
+          <w:rFonts w:eastAsia="Times New Roman" w:cs="Times New Roman"/>
+          <w:color w:val="D4D4D4"/>
           <w:kern w:val="0"/>
           <w:sz w:val="21"/>
           <w:szCs w:val="21"/>
           <w:lang w:eastAsia="en-US"/>
           <w14:ligatures w14:val="none"/>
         </w:rPr>
-        <w:t>--</w:t>
+        <w:t>=</w:t>
       </w:r>
       <w:r>
         <w:rPr>
@@ -12656,19 +12085,19 @@
           <w:lang w:eastAsia="en-US"/>
           <w14:ligatures w14:val="none"/>
         </w:rPr>
-        <w:t>method</w:t>
-      </w:r>
-      <w:r>
-        <w:rPr>
-          <w:rFonts w:eastAsia="Times New Roman" w:cs="Times New Roman"/>
-          <w:color w:val="D4D4D4"/>
+        <w:t xml:space="preserve">mean </w:t>
+      </w:r>
+      <w:r>
+        <w:rPr>
+          <w:rFonts w:eastAsia="Times New Roman" w:cs="Times New Roman"/>
+          <w:color w:val="F44747"/>
           <w:kern w:val="0"/>
           <w:sz w:val="21"/>
           <w:szCs w:val="21"/>
           <w:lang w:eastAsia="en-US"/>
           <w14:ligatures w14:val="none"/>
         </w:rPr>
-        <w:t>=</w:t>
+        <w:t>--</w:t>
       </w:r>
       <w:r>
         <w:rPr>
@@ -12680,19 +12109,19 @@
           <w:lang w:eastAsia="en-US"/>
           <w14:ligatures w14:val="none"/>
         </w:rPr>
-        <w:t xml:space="preserve">mean </w:t>
-      </w:r>
-      <w:r>
-        <w:rPr>
-          <w:rFonts w:eastAsia="Times New Roman" w:cs="Times New Roman"/>
-          <w:color w:val="F44747"/>
+        <w:t>output</w:t>
+      </w:r>
+      <w:r>
+        <w:rPr>
+          <w:rFonts w:eastAsia="Times New Roman" w:cs="Times New Roman"/>
+          <w:color w:val="D4D4D4"/>
           <w:kern w:val="0"/>
           <w:sz w:val="21"/>
           <w:szCs w:val="21"/>
           <w:lang w:eastAsia="en-US"/>
           <w14:ligatures w14:val="none"/>
         </w:rPr>
-        <w:t>--</w:t>
+        <w:t>=</w:t>
       </w:r>
       <w:r>
         <w:rPr>
@@ -12704,30 +12133,6 @@
           <w:lang w:eastAsia="en-US"/>
           <w14:ligatures w14:val="none"/>
         </w:rPr>
-        <w:t>output</w:t>
-      </w:r>
-      <w:r>
-        <w:rPr>
-          <w:rFonts w:eastAsia="Times New Roman" w:cs="Times New Roman"/>
-          <w:color w:val="D4D4D4"/>
-          <w:kern w:val="0"/>
-          <w:sz w:val="21"/>
-          <w:szCs w:val="21"/>
-          <w:lang w:eastAsia="en-US"/>
-          <w14:ligatures w14:val="none"/>
-        </w:rPr>
-        <w:t>=</w:t>
-      </w:r>
-      <w:r>
-        <w:rPr>
-          <w:rFonts w:eastAsia="Times New Roman" w:cs="Times New Roman"/>
-          <w:color w:val="CCCCCC"/>
-          <w:kern w:val="0"/>
-          <w:sz w:val="21"/>
-          <w:szCs w:val="21"/>
-          <w:lang w:eastAsia="en-US"/>
-          <w14:ligatures w14:val="none"/>
-        </w:rPr>
         <w:t>output.csv</w:t>
       </w:r>
     </w:p>
@@ -12743,21 +12148,7 @@
         <w:rPr>
           <w:rFonts w:cs="Times New Roman"/>
         </w:rPr>
-        <w:t xml:space="preserve">Deleting rows containing more than a particular number of missing values (Example: </w:t>
-      </w:r>
-      <w:proofErr w:type="gramStart"/>
-      <w:r>
-        <w:rPr>
-          <w:rFonts w:cs="Times New Roman"/>
-        </w:rPr>
-        <w:t>delete</w:t>
-      </w:r>
-      <w:proofErr w:type="gramEnd"/>
-      <w:r>
-        <w:rPr>
-          <w:rFonts w:cs="Times New Roman"/>
-        </w:rPr>
-        <w:t xml:space="preserve"> rows with the number of missing values is more than 50% of the number of attributes).</w:t>
+        <w:t>Deleting rows containing more than a particular number of missing values (Example: delete rows with the number of missing values is more than 50% of the number of attributes).</w:t>
       </w:r>
       <w:bookmarkEnd w:id="18"/>
     </w:p>
@@ -12935,7 +12326,6 @@
           <w14:ligatures w14:val="none"/>
         </w:rPr>
       </w:pPr>
-      <w:proofErr w:type="spellStart"/>
       <w:r>
         <w:rPr>
           <w:rFonts w:eastAsia="Times New Roman" w:cs="Times New Roman"/>
@@ -12946,20 +12336,7 @@
           <w:lang w:eastAsia="en-US"/>
           <w14:ligatures w14:val="none"/>
         </w:rPr>
-        <w:t>py</w:t>
-      </w:r>
-      <w:proofErr w:type="spellEnd"/>
-      <w:r>
-        <w:rPr>
-          <w:rFonts w:eastAsia="Times New Roman" w:cs="Times New Roman"/>
-          <w:color w:val="CCCCCC"/>
-          <w:kern w:val="0"/>
-          <w:sz w:val="21"/>
-          <w:szCs w:val="21"/>
-          <w:lang w:eastAsia="en-US"/>
-          <w14:ligatures w14:val="none"/>
-        </w:rPr>
-        <w:t xml:space="preserve"> </w:t>
+        <w:t xml:space="preserve">py </w:t>
       </w:r>
       <w:r>
         <w:rPr>
@@ -13194,19 +12571,11 @@
         </w:rPr>
         <w:t xml:space="preserve">Command line: </w:t>
       </w:r>
-      <w:proofErr w:type="spellStart"/>
-      <w:r>
-        <w:rPr>
-          <w:rFonts w:cs="Times New Roman"/>
-        </w:rPr>
-        <w:t>py</w:t>
-      </w:r>
-      <w:proofErr w:type="spellEnd"/>
-      <w:r>
-        <w:rPr>
-          <w:rFonts w:cs="Times New Roman"/>
-        </w:rPr>
-        <w:t xml:space="preserve"> normalize.py </w:t>
+      <w:r>
+        <w:rPr>
+          <w:rFonts w:cs="Times New Roman"/>
+        </w:rPr>
+        <w:t xml:space="preserve">py normalize.py </w:t>
       </w:r>
       <w:r>
         <w:rPr>
@@ -13299,7 +12668,6 @@
           <w14:ligatures w14:val="none"/>
         </w:rPr>
       </w:pPr>
-      <w:proofErr w:type="spellStart"/>
       <w:r>
         <w:rPr>
           <w:rFonts w:eastAsia="Times New Roman" w:cs="Times New Roman"/>
@@ -13310,156 +12678,127 @@
           <w:lang w:eastAsia="en-US"/>
           <w14:ligatures w14:val="none"/>
         </w:rPr>
-        <w:t>py</w:t>
-      </w:r>
-      <w:proofErr w:type="spellEnd"/>
-      <w:r>
-        <w:rPr>
-          <w:rFonts w:eastAsia="Times New Roman" w:cs="Times New Roman"/>
-          <w:color w:val="CCCCCC"/>
+        <w:t xml:space="preserve">py normalize.py </w:t>
+      </w:r>
+      <w:r>
+        <w:rPr>
+          <w:rFonts w:eastAsia="Times New Roman" w:cs="Times New Roman"/>
+          <w:color w:val="F44747"/>
           <w:kern w:val="0"/>
           <w:sz w:val="21"/>
           <w:szCs w:val="21"/>
           <w:lang w:eastAsia="en-US"/>
           <w14:ligatures w14:val="none"/>
         </w:rPr>
-        <w:t xml:space="preserve"> normalize.py </w:t>
-      </w:r>
-      <w:r>
-        <w:rPr>
-          <w:rFonts w:eastAsia="Times New Roman" w:cs="Times New Roman"/>
-          <w:color w:val="F44747"/>
+        <w:t>--</w:t>
+      </w:r>
+      <w:r>
+        <w:rPr>
+          <w:rFonts w:eastAsia="Times New Roman" w:cs="Times New Roman"/>
+          <w:color w:val="DCDCAA"/>
           <w:kern w:val="0"/>
           <w:sz w:val="21"/>
           <w:szCs w:val="21"/>
           <w:lang w:eastAsia="en-US"/>
           <w14:ligatures w14:val="none"/>
         </w:rPr>
-        <w:t>--</w:t>
-      </w:r>
-      <w:r>
-        <w:rPr>
-          <w:rFonts w:eastAsia="Times New Roman" w:cs="Times New Roman"/>
-          <w:color w:val="DCDCAA"/>
+        <w:t>input</w:t>
+      </w:r>
+      <w:r>
+        <w:rPr>
+          <w:rFonts w:eastAsia="Times New Roman" w:cs="Times New Roman"/>
+          <w:color w:val="D4D4D4"/>
           <w:kern w:val="0"/>
           <w:sz w:val="21"/>
           <w:szCs w:val="21"/>
           <w:lang w:eastAsia="en-US"/>
           <w14:ligatures w14:val="none"/>
         </w:rPr>
-        <w:t>input</w:t>
-      </w:r>
-      <w:r>
-        <w:rPr>
-          <w:rFonts w:eastAsia="Times New Roman" w:cs="Times New Roman"/>
-          <w:color w:val="D4D4D4"/>
+        <w:t>=</w:t>
+      </w:r>
+      <w:r>
+        <w:rPr>
+          <w:rFonts w:eastAsia="Times New Roman" w:cs="Times New Roman"/>
+          <w:color w:val="CCCCCC"/>
           <w:kern w:val="0"/>
           <w:sz w:val="21"/>
           <w:szCs w:val="21"/>
           <w:lang w:eastAsia="en-US"/>
           <w14:ligatures w14:val="none"/>
         </w:rPr>
-        <w:t>=</w:t>
-      </w:r>
-      <w:r>
-        <w:rPr>
-          <w:rFonts w:eastAsia="Times New Roman" w:cs="Times New Roman"/>
-          <w:color w:val="CCCCCC"/>
+        <w:t xml:space="preserve">data.csv </w:t>
+      </w:r>
+      <w:r>
+        <w:rPr>
+          <w:rFonts w:eastAsia="Times New Roman" w:cs="Times New Roman"/>
+          <w:color w:val="F44747"/>
           <w:kern w:val="0"/>
           <w:sz w:val="21"/>
           <w:szCs w:val="21"/>
           <w:lang w:eastAsia="en-US"/>
           <w14:ligatures w14:val="none"/>
         </w:rPr>
-        <w:t xml:space="preserve">data.csv </w:t>
-      </w:r>
-      <w:r>
-        <w:rPr>
-          <w:rFonts w:eastAsia="Times New Roman" w:cs="Times New Roman"/>
-          <w:color w:val="F44747"/>
+        <w:t>--</w:t>
+      </w:r>
+      <w:r>
+        <w:rPr>
+          <w:rFonts w:eastAsia="Times New Roman" w:cs="Times New Roman"/>
+          <w:color w:val="CCCCCC"/>
           <w:kern w:val="0"/>
           <w:sz w:val="21"/>
           <w:szCs w:val="21"/>
           <w:lang w:eastAsia="en-US"/>
           <w14:ligatures w14:val="none"/>
         </w:rPr>
-        <w:t>--</w:t>
-      </w:r>
-      <w:r>
-        <w:rPr>
-          <w:rFonts w:eastAsia="Times New Roman" w:cs="Times New Roman"/>
-          <w:color w:val="CCCCCC"/>
+        <w:t>columns</w:t>
+      </w:r>
+      <w:r>
+        <w:rPr>
+          <w:rFonts w:eastAsia="Times New Roman" w:cs="Times New Roman"/>
+          <w:color w:val="D4D4D4"/>
           <w:kern w:val="0"/>
           <w:sz w:val="21"/>
           <w:szCs w:val="21"/>
           <w:lang w:eastAsia="en-US"/>
           <w14:ligatures w14:val="none"/>
         </w:rPr>
-        <w:t>columns</w:t>
-      </w:r>
-      <w:r>
-        <w:rPr>
-          <w:rFonts w:eastAsia="Times New Roman" w:cs="Times New Roman"/>
-          <w:color w:val="D4D4D4"/>
+        <w:t>=</w:t>
+      </w:r>
+      <w:r>
+        <w:rPr>
+          <w:rFonts w:eastAsia="Times New Roman" w:cs="Times New Roman"/>
+          <w:color w:val="CCCCCC"/>
           <w:kern w:val="0"/>
           <w:sz w:val="21"/>
           <w:szCs w:val="21"/>
           <w:lang w:eastAsia="en-US"/>
           <w14:ligatures w14:val="none"/>
         </w:rPr>
-        <w:t>=</w:t>
-      </w:r>
-      <w:r>
-        <w:rPr>
-          <w:rFonts w:eastAsia="Times New Roman" w:cs="Times New Roman"/>
-          <w:color w:val="CCCCCC"/>
+        <w:t xml:space="preserve"> </w:t>
+      </w:r>
+      <w:r>
+        <w:rPr>
+          <w:rFonts w:eastAsia="Times New Roman" w:cs="Times New Roman"/>
+          <w:color w:val="9CDCFE"/>
           <w:kern w:val="0"/>
           <w:sz w:val="21"/>
           <w:szCs w:val="21"/>
           <w:lang w:eastAsia="en-US"/>
           <w14:ligatures w14:val="none"/>
         </w:rPr>
-        <w:t xml:space="preserve"> </w:t>
-      </w:r>
-      <w:proofErr w:type="spellStart"/>
-      <w:proofErr w:type="gramStart"/>
-      <w:r>
-        <w:rPr>
-          <w:rFonts w:eastAsia="Times New Roman" w:cs="Times New Roman"/>
-          <w:color w:val="9CDCFE"/>
+        <w:t>Id</w:t>
+      </w:r>
+      <w:r>
+        <w:rPr>
+          <w:rFonts w:eastAsia="Times New Roman" w:cs="Times New Roman"/>
+          <w:color w:val="CCCCCC"/>
           <w:kern w:val="0"/>
           <w:sz w:val="21"/>
           <w:szCs w:val="21"/>
           <w:lang w:eastAsia="en-US"/>
           <w14:ligatures w14:val="none"/>
         </w:rPr>
-        <w:t>Id</w:t>
-      </w:r>
-      <w:r>
-        <w:rPr>
-          <w:rFonts w:eastAsia="Times New Roman" w:cs="Times New Roman"/>
-          <w:color w:val="CCCCCC"/>
-          <w:kern w:val="0"/>
-          <w:sz w:val="21"/>
-          <w:szCs w:val="21"/>
-          <w:lang w:eastAsia="en-US"/>
-          <w14:ligatures w14:val="none"/>
-        </w:rPr>
-        <w:t>,MSSubClass</w:t>
-      </w:r>
-      <w:proofErr w:type="spellEnd"/>
-      <w:proofErr w:type="gramEnd"/>
-      <w:r>
-        <w:rPr>
-          <w:rFonts w:eastAsia="Times New Roman" w:cs="Times New Roman"/>
-          <w:color w:val="CCCCCC"/>
-          <w:kern w:val="0"/>
-          <w:sz w:val="21"/>
-          <w:szCs w:val="21"/>
-          <w:lang w:eastAsia="en-US"/>
-          <w14:ligatures w14:val="none"/>
-        </w:rPr>
-        <w:t xml:space="preserve"> </w:t>
+        <w:t xml:space="preserve">,MSSubClass </w:t>
       </w:r>
       <w:r>
         <w:rPr>
@@ -13704,17 +13043,8 @@
             <w:rStyle w:val="Hyperlink"/>
             <w:rFonts w:cs="Times New Roman"/>
           </w:rPr>
-          <w:t xml:space="preserve">Working with csv files in Python - </w:t>
+          <w:t>Working with csv files in Python - GeeksforGeeks</w:t>
         </w:r>
-        <w:proofErr w:type="spellStart"/>
-        <w:r>
-          <w:rPr>
-            <w:rStyle w:val="Hyperlink"/>
-            <w:rFonts w:cs="Times New Roman"/>
-          </w:rPr>
-          <w:t>GeeksforGeeks</w:t>
-        </w:r>
-        <w:proofErr w:type="spellEnd"/>
       </w:hyperlink>
     </w:p>
     <w:p>
@@ -18201,6 +17531,27 @@
 </file>
 
 <file path=customXml/item1.xml><?xml version="1.0" encoding="utf-8"?>
+<b:Sources xmlns:b="http://schemas.openxmlformats.org/officeDocument/2006/bibliography" xmlns="http://schemas.openxmlformats.org/officeDocument/2006/bibliography" SelectedStyle="\IEEE2006OfficeOnline.xsl" StyleName="IEEE" Version="2006"/>
+</file>
+
+<file path=customXml/item2.xml><?xml version="1.0" encoding="utf-8"?>
+<?mso-contentType ?>
+<FormTemplates xmlns="http://schemas.microsoft.com/sharepoint/v3/contenttype/forms">
+  <Display>DocumentLibraryForm</Display>
+  <Edit>DocumentLibraryForm</Edit>
+  <New>DocumentLibraryForm</New>
+</FormTemplates>
+</file>
+
+<file path=customXml/item3.xml><?xml version="1.0" encoding="utf-8"?>
+<p:properties xmlns:p="http://schemas.microsoft.com/office/2006/metadata/properties" xmlns:xsi="http://www.w3.org/2001/XMLSchema-instance" xmlns:pc="http://schemas.microsoft.com/office/infopath/2007/PartnerControls">
+  <documentManagement>
+    <_activity xmlns="35df3d06-16f1-4548-affb-863d107f2001" xsi:nil="true"/>
+  </documentManagement>
+</p:properties>
+</file>
+
+<file path=customXml/item4.xml><?xml version="1.0" encoding="utf-8"?>
 <ct:contentTypeSchema xmlns:ct="http://schemas.microsoft.com/office/2006/metadata/contentType" xmlns:ma="http://schemas.microsoft.com/office/2006/metadata/properties/metaAttributes" ct:_="" ma:_="" ma:contentTypeName="Document" ma:contentTypeID="0x0101005047649739240240AB8FE265ACE5D561" ma:contentTypeVersion="10" ma:contentTypeDescription="Create a new document." ma:contentTypeScope="" ma:versionID="5fbf07368b1784f175b0ea02d0d44228">
   <xsd:schema xmlns:xsd="http://www.w3.org/2001/XMLSchema" xmlns:xs="http://www.w3.org/2001/XMLSchema" xmlns:p="http://schemas.microsoft.com/office/2006/metadata/properties" xmlns:ns3="35df3d06-16f1-4548-affb-863d107f2001" targetNamespace="http://schemas.microsoft.com/office/2006/metadata/properties" ma:root="true" ma:fieldsID="e2e45a1939d00ac71c0767785ee43cca" ns3:_="">
     <xsd:import namespace="35df3d06-16f1-4548-affb-863d107f2001"/>
@@ -18382,28 +17733,33 @@
 </ct:contentTypeSchema>
 </file>
 
-<file path=customXml/item2.xml><?xml version="1.0" encoding="utf-8"?>
-<b:Sources xmlns:b="http://schemas.openxmlformats.org/officeDocument/2006/bibliography" xmlns="http://schemas.openxmlformats.org/officeDocument/2006/bibliography" SelectedStyle="\IEEE2006OfficeOnline.xsl" StyleName="IEEE" Version="2006"/>
+<file path=customXml/itemProps1.xml><?xml version="1.0" encoding="utf-8"?>
+<ds:datastoreItem xmlns:ds="http://schemas.openxmlformats.org/officeDocument/2006/customXml" ds:itemID="{B722DB12-76A3-494A-B606-3086771DF643}">
+  <ds:schemaRefs>
+    <ds:schemaRef ds:uri="http://schemas.openxmlformats.org/officeDocument/2006/bibliography"/>
+  </ds:schemaRefs>
+</ds:datastoreItem>
 </file>
 
-<file path=customXml/item3.xml><?xml version="1.0" encoding="utf-8"?>
-<p:properties xmlns:p="http://schemas.microsoft.com/office/2006/metadata/properties" xmlns:xsi="http://www.w3.org/2001/XMLSchema-instance" xmlns:pc="http://schemas.microsoft.com/office/infopath/2007/PartnerControls">
-  <documentManagement>
-    <_activity xmlns="35df3d06-16f1-4548-affb-863d107f2001" xsi:nil="true"/>
-  </documentManagement>
-</p:properties>
+<file path=customXml/itemProps2.xml><?xml version="1.0" encoding="utf-8"?>
+<ds:datastoreItem xmlns:ds="http://schemas.openxmlformats.org/officeDocument/2006/customXml" ds:itemID="{13442BA2-5E0D-4170-95ED-97E1AFC0CC4A}">
+  <ds:schemaRefs>
+    <ds:schemaRef ds:uri="http://schemas.microsoft.com/sharepoint/v3/contenttype/forms"/>
+  </ds:schemaRefs>
+</ds:datastoreItem>
 </file>
 
-<file path=customXml/item4.xml><?xml version="1.0" encoding="utf-8"?>
-<?mso-contentType ?>
-<FormTemplates xmlns="http://schemas.microsoft.com/sharepoint/v3/contenttype/forms">
-  <Display>DocumentLibraryForm</Display>
-  <Edit>DocumentLibraryForm</Edit>
-  <New>DocumentLibraryForm</New>
-</FormTemplates>
+<file path=customXml/itemProps3.xml><?xml version="1.0" encoding="utf-8"?>
+<ds:datastoreItem xmlns:ds="http://schemas.openxmlformats.org/officeDocument/2006/customXml" ds:itemID="{91A44818-57AB-479D-BFAA-71E1BC52F1B5}">
+  <ds:schemaRefs>
+    <ds:schemaRef ds:uri="http://schemas.microsoft.com/office/2006/metadata/properties"/>
+    <ds:schemaRef ds:uri="http://schemas.microsoft.com/office/infopath/2007/PartnerControls"/>
+    <ds:schemaRef ds:uri="35df3d06-16f1-4548-affb-863d107f2001"/>
+  </ds:schemaRefs>
+</ds:datastoreItem>
 </file>
 
-<file path=customXml/itemProps1.xml><?xml version="1.0" encoding="utf-8"?>
+<file path=customXml/itemProps4.xml><?xml version="1.0" encoding="utf-8"?>
 <ds:datastoreItem xmlns:ds="http://schemas.openxmlformats.org/officeDocument/2006/customXml" ds:itemID="{385460AE-0DA9-4044-A257-F02476E84DB1}">
   <ds:schemaRefs>
     <ds:schemaRef ds:uri="http://schemas.microsoft.com/office/2006/metadata/contentType"/>
@@ -18419,36 +17775,4 @@
     <ds:schemaRef ds:uri="http://schemas.microsoft.com/internal/obd"/>
   </ds:schemaRefs>
 </ds:datastoreItem>
-</file>
-
-<file path=customXml/itemProps2.xml><?xml version="1.0" encoding="utf-8"?>
-<ds:datastoreItem xmlns:ds="http://schemas.openxmlformats.org/officeDocument/2006/customXml" ds:itemID="{B722DB12-76A3-494A-B606-3086771DF643}">
-  <ds:schemaRefs>
-    <ds:schemaRef ds:uri="http://schemas.openxmlformats.org/officeDocument/2006/bibliography"/>
-  </ds:schemaRefs>
-</ds:datastoreItem>
-</file>
-
-<file path=customXml/itemProps3.xml><?xml version="1.0" encoding="utf-8"?>
-<ds:datastoreItem xmlns:ds="http://schemas.openxmlformats.org/officeDocument/2006/customXml" ds:itemID="{91A44818-57AB-479D-BFAA-71E1BC52F1B5}">
-  <ds:schemaRefs>
-    <ds:schemaRef ds:uri="http://schemas.microsoft.com/office/2006/metadata/properties"/>
-    <ds:schemaRef ds:uri="http://schemas.openxmlformats.org/package/2006/metadata/core-properties"/>
-    <ds:schemaRef ds:uri="http://schemas.microsoft.com/office/infopath/2007/PartnerControls"/>
-    <ds:schemaRef ds:uri="http://purl.org/dc/dcmitype/"/>
-    <ds:schemaRef ds:uri="http://purl.org/dc/elements/1.1/"/>
-    <ds:schemaRef ds:uri="http://schemas.microsoft.com/office/2006/documentManagement/types"/>
-    <ds:schemaRef ds:uri="35df3d06-16f1-4548-affb-863d107f2001"/>
-    <ds:schemaRef ds:uri="http://www.w3.org/XML/1998/namespace"/>
-    <ds:schemaRef ds:uri="http://purl.org/dc/terms/"/>
-  </ds:schemaRefs>
-</ds:datastoreItem>
-</file>
-
-<file path=customXml/itemProps4.xml><?xml version="1.0" encoding="utf-8"?>
-<ds:datastoreItem xmlns:ds="http://schemas.openxmlformats.org/officeDocument/2006/customXml" ds:itemID="{13442BA2-5E0D-4170-95ED-97E1AFC0CC4A}">
-  <ds:schemaRefs>
-    <ds:schemaRef ds:uri="http://schemas.microsoft.com/sharepoint/v3/contenttype/forms"/>
-  </ds:schemaRefs>
-</ds:datastoreItem>
 </file>